--- a/MINI PROJECT BRAINSTORMING.docx
+++ b/MINI PROJECT BRAINSTORMING.docx
@@ -458,157 +458,615 @@
         <w:rPr>
           <w:lang w:val="en-US"/>
         </w:rPr>
-        <w:t xml:space="preserve"> middleware, endpoint register &amp; login, </w:t>
-      </w:r>
-      <w:r>
-        <w:rPr>
-          <w:lang w:val="en-US"/>
-        </w:rPr>
-        <w:t>top-up, rent product, get booking,</w:t>
-      </w:r>
+        <w:t xml:space="preserve"> middleware, endpoint register &amp; login, top-up, rent product, get booking,</w:t>
+      </w:r>
+      <w:r>
+        <w:rPr>
+          <w:lang w:val="en-US"/>
+        </w:rPr>
+        <w:t xml:space="preserve"> 3</w:t>
+      </w:r>
+      <w:r>
+        <w:rPr>
+          <w:vertAlign w:val="superscript"/>
+          <w:lang w:val="en-US"/>
+        </w:rPr>
+        <w:t>rd</w:t>
+      </w:r>
+      <w:r>
+        <w:rPr>
+          <w:lang w:val="en-US"/>
+        </w:rPr>
+        <w:t xml:space="preserve"> API, additional feature,</w:t>
+      </w:r>
+    </w:p>
+    <w:p>
+      <w:pPr>
+        <w:rPr>
+          <w:lang w:val="en-US"/>
+        </w:rPr>
+      </w:pPr>
+      <w:proofErr w:type="gramStart"/>
+      <w:r>
+        <w:rPr>
+          <w:lang w:val="en-US"/>
+        </w:rPr>
+        <w:t>Rabu :</w:t>
+      </w:r>
+      <w:proofErr w:type="gramEnd"/>
+      <w:r>
+        <w:rPr>
+          <w:lang w:val="en-US"/>
+        </w:rPr>
+        <w:t xml:space="preserve"> testing, deploy</w:t>
+      </w:r>
+    </w:p>
+    <w:p>
+      <w:pPr>
+        <w:rPr>
+          <w:lang w:val="en-US"/>
+        </w:rPr>
+      </w:pPr>
+      <w:proofErr w:type="gramStart"/>
+      <w:r>
+        <w:rPr>
+          <w:lang w:val="en-US"/>
+        </w:rPr>
+        <w:t>Kamis :</w:t>
+      </w:r>
+      <w:proofErr w:type="gramEnd"/>
+      <w:r>
+        <w:rPr>
+          <w:lang w:val="en-US"/>
+        </w:rPr>
+        <w:t xml:space="preserve"> error-handling</w:t>
+      </w:r>
+    </w:p>
+    <w:p>
+      <w:pPr>
+        <w:rPr>
+          <w:lang w:val="en-US"/>
+        </w:rPr>
+      </w:pPr>
+    </w:p>
+    <w:p>
+      <w:pPr>
+        <w:rPr>
+          <w:lang w:val="en-US"/>
+        </w:rPr>
+      </w:pPr>
+      <w:r>
+        <w:rPr>
+          <w:lang w:val="en-US"/>
+        </w:rPr>
+        <w:t xml:space="preserve">Additional </w:t>
+      </w:r>
+      <w:proofErr w:type="gramStart"/>
+      <w:r>
+        <w:rPr>
+          <w:lang w:val="en-US"/>
+        </w:rPr>
+        <w:t>feature :</w:t>
+      </w:r>
+      <w:proofErr w:type="gramEnd"/>
+      <w:r>
+        <w:rPr>
+          <w:lang w:val="en-US"/>
+        </w:rPr>
+        <w:t xml:space="preserve"> email </w:t>
+      </w:r>
+      <w:proofErr w:type="spellStart"/>
+      <w:r>
+        <w:rPr>
+          <w:lang w:val="en-US"/>
+        </w:rPr>
+        <w:t>notif</w:t>
+      </w:r>
+      <w:proofErr w:type="spellEnd"/>
       <w:r>
         <w:rPr>
           <w:lang w:val="en-US"/>
         </w:rPr>
         <w:t xml:space="preserve"> </w:t>
       </w:r>
-      <w:r>
-        <w:rPr>
-          <w:lang w:val="en-US"/>
-        </w:rPr>
-        <w:t>3</w:t>
-      </w:r>
-      <w:r>
-        <w:rPr>
-          <w:vertAlign w:val="superscript"/>
-          <w:lang w:val="en-US"/>
-        </w:rPr>
-        <w:t>rd</w:t>
-      </w:r>
-      <w:r>
-        <w:rPr>
-          <w:lang w:val="en-US"/>
-        </w:rPr>
-        <w:t xml:space="preserve"> API, additional feature,</w:t>
-      </w:r>
-    </w:p>
-    <w:p>
-      <w:pPr>
-        <w:rPr>
-          <w:lang w:val="en-US"/>
-        </w:rPr>
-      </w:pPr>
+      <w:proofErr w:type="spellStart"/>
+      <w:r>
+        <w:rPr>
+          <w:lang w:val="en-US"/>
+        </w:rPr>
+        <w:t>pake</w:t>
+      </w:r>
+      <w:proofErr w:type="spellEnd"/>
+      <w:r>
+        <w:rPr>
+          <w:lang w:val="en-US"/>
+        </w:rPr>
+        <w:t xml:space="preserve"> </w:t>
+      </w:r>
+      <w:proofErr w:type="spellStart"/>
+      <w:r>
+        <w:rPr>
+          <w:lang w:val="en-US"/>
+        </w:rPr>
+        <w:t>gomail</w:t>
+      </w:r>
+      <w:proofErr w:type="spellEnd"/>
+    </w:p>
+    <w:p>
+      <w:pPr>
+        <w:rPr>
+          <w:lang w:val="en-US"/>
+        </w:rPr>
+      </w:pPr>
+    </w:p>
+    <w:p>
+      <w:pPr>
+        <w:shd w:val="clear" w:color="auto" w:fill="212121"/>
+        <w:spacing w:line="270" w:lineRule="atLeast"/>
+        <w:rPr>
+          <w:rFonts w:ascii="Monaco" w:eastAsia="Times New Roman" w:hAnsi="Monaco" w:cs="Times New Roman"/>
+          <w:color w:val="F8F8F2"/>
+          <w:kern w:val="0"/>
+          <w:sz w:val="18"/>
+          <w:szCs w:val="18"/>
+          <w14:ligatures w14:val="none"/>
+        </w:rPr>
+      </w:pPr>
+      <w:r>
+        <w:rPr>
+          <w:rFonts w:ascii="Monaco" w:eastAsia="Times New Roman" w:hAnsi="Monaco" w:cs="Times New Roman"/>
+          <w:color w:val="DCDCDC"/>
+          <w:kern w:val="0"/>
+          <w:sz w:val="18"/>
+          <w:szCs w:val="18"/>
+          <w14:ligatures w14:val="none"/>
+        </w:rPr>
+        <w:t>{</w:t>
+      </w:r>
+    </w:p>
+    <w:p>
+      <w:pPr>
+        <w:shd w:val="clear" w:color="auto" w:fill="212121"/>
+        <w:spacing w:line="270" w:lineRule="atLeast"/>
+        <w:rPr>
+          <w:rFonts w:ascii="Monaco" w:eastAsia="Times New Roman" w:hAnsi="Monaco" w:cs="Times New Roman"/>
+          <w:color w:val="F8F8F2"/>
+          <w:kern w:val="0"/>
+          <w:sz w:val="18"/>
+          <w:szCs w:val="18"/>
+          <w14:ligatures w14:val="none"/>
+        </w:rPr>
+      </w:pPr>
+      <w:r>
+        <w:rPr>
+          <w:rFonts w:ascii="Monaco" w:eastAsia="Times New Roman" w:hAnsi="Monaco" w:cs="Times New Roman"/>
+          <w:color w:val="F8F8F2"/>
+          <w:kern w:val="0"/>
+          <w:sz w:val="18"/>
+          <w:szCs w:val="18"/>
+          <w14:ligatures w14:val="none"/>
+        </w:rPr>
+        <w:t xml:space="preserve"> </w:t>
+      </w:r>
+      <w:r>
+        <w:rPr>
+          <w:rFonts w:ascii="Monaco" w:eastAsia="Times New Roman" w:hAnsi="Monaco" w:cs="Times New Roman"/>
+          <w:color w:val="9CDCFE"/>
+          <w:kern w:val="0"/>
+          <w:sz w:val="18"/>
+          <w:szCs w:val="18"/>
+          <w14:ligatures w14:val="none"/>
+        </w:rPr>
+        <w:t>"email"</w:t>
+      </w:r>
+      <w:r>
+        <w:rPr>
+          <w:rFonts w:ascii="Monaco" w:eastAsia="Times New Roman" w:hAnsi="Monaco" w:cs="Times New Roman"/>
+          <w:color w:val="DCDCDC"/>
+          <w:kern w:val="0"/>
+          <w:sz w:val="18"/>
+          <w:szCs w:val="18"/>
+          <w14:ligatures w14:val="none"/>
+        </w:rPr>
+        <w:t>:</w:t>
+      </w:r>
+      <w:r>
+        <w:rPr>
+          <w:rFonts w:ascii="Monaco" w:eastAsia="Times New Roman" w:hAnsi="Monaco" w:cs="Times New Roman"/>
+          <w:color w:val="CE9178"/>
+          <w:kern w:val="0"/>
+          <w:sz w:val="18"/>
+          <w:szCs w:val="18"/>
+          <w14:ligatures w14:val="none"/>
+        </w:rPr>
+        <w:t>"naf@example.com"</w:t>
+      </w:r>
+      <w:r>
+        <w:rPr>
+          <w:rFonts w:ascii="Monaco" w:eastAsia="Times New Roman" w:hAnsi="Monaco" w:cs="Times New Roman"/>
+          <w:color w:val="DCDCDC"/>
+          <w:kern w:val="0"/>
+          <w:sz w:val="18"/>
+          <w:szCs w:val="18"/>
+          <w14:ligatures w14:val="none"/>
+        </w:rPr>
+        <w:t>,</w:t>
+      </w:r>
+    </w:p>
+    <w:p>
+      <w:pPr>
+        <w:shd w:val="clear" w:color="auto" w:fill="212121"/>
+        <w:spacing w:line="270" w:lineRule="atLeast"/>
+        <w:rPr>
+          <w:rFonts w:ascii="Monaco" w:eastAsia="Times New Roman" w:hAnsi="Monaco" w:cs="Times New Roman"/>
+          <w:color w:val="F8F8F2"/>
+          <w:kern w:val="0"/>
+          <w:sz w:val="18"/>
+          <w:szCs w:val="18"/>
+          <w14:ligatures w14:val="none"/>
+        </w:rPr>
+      </w:pPr>
+      <w:r>
+        <w:rPr>
+          <w:rFonts w:ascii="Monaco" w:eastAsia="Times New Roman" w:hAnsi="Monaco" w:cs="Times New Roman"/>
+          <w:color w:val="F8F8F2"/>
+          <w:kern w:val="0"/>
+          <w:sz w:val="18"/>
+          <w:szCs w:val="18"/>
+          <w14:ligatures w14:val="none"/>
+        </w:rPr>
+        <w:t xml:space="preserve"> </w:t>
+      </w:r>
+      <w:r>
+        <w:rPr>
+          <w:rFonts w:ascii="Monaco" w:eastAsia="Times New Roman" w:hAnsi="Monaco" w:cs="Times New Roman"/>
+          <w:color w:val="9CDCFE"/>
+          <w:kern w:val="0"/>
+          <w:sz w:val="18"/>
+          <w:szCs w:val="18"/>
+          <w14:ligatures w14:val="none"/>
+        </w:rPr>
+        <w:t>"password"</w:t>
+      </w:r>
+      <w:r>
+        <w:rPr>
+          <w:rFonts w:ascii="Monaco" w:eastAsia="Times New Roman" w:hAnsi="Monaco" w:cs="Times New Roman"/>
+          <w:color w:val="DCDCDC"/>
+          <w:kern w:val="0"/>
+          <w:sz w:val="18"/>
+          <w:szCs w:val="18"/>
+          <w14:ligatures w14:val="none"/>
+        </w:rPr>
+        <w:t>:</w:t>
+      </w:r>
+      <w:r>
+        <w:rPr>
+          <w:rFonts w:ascii="Monaco" w:eastAsia="Times New Roman" w:hAnsi="Monaco" w:cs="Times New Roman"/>
+          <w:color w:val="CE9178"/>
+          <w:kern w:val="0"/>
+          <w:sz w:val="18"/>
+          <w:szCs w:val="18"/>
+          <w14:ligatures w14:val="none"/>
+        </w:rPr>
+        <w:t>"</w:t>
+      </w:r>
+      <w:proofErr w:type="spellStart"/>
+      <w:r>
+        <w:rPr>
+          <w:rFonts w:ascii="Monaco" w:eastAsia="Times New Roman" w:hAnsi="Monaco" w:cs="Times New Roman"/>
+          <w:color w:val="CE9178"/>
+          <w:kern w:val="0"/>
+          <w:sz w:val="18"/>
+          <w:szCs w:val="18"/>
+          <w14:ligatures w14:val="none"/>
+        </w:rPr>
+        <w:t>nafgituyah</w:t>
+      </w:r>
+      <w:proofErr w:type="spellEnd"/>
+      <w:r>
+        <w:rPr>
+          <w:rFonts w:ascii="Monaco" w:eastAsia="Times New Roman" w:hAnsi="Monaco" w:cs="Times New Roman"/>
+          <w:color w:val="CE9178"/>
+          <w:kern w:val="0"/>
+          <w:sz w:val="18"/>
+          <w:szCs w:val="18"/>
+          <w14:ligatures w14:val="none"/>
+        </w:rPr>
+        <w:t>"</w:t>
+      </w:r>
+    </w:p>
+    <w:p>
+      <w:pPr>
+        <w:shd w:val="clear" w:color="auto" w:fill="212121"/>
+        <w:spacing w:line="270" w:lineRule="atLeast"/>
+        <w:rPr>
+          <w:rFonts w:ascii="Monaco" w:eastAsia="Times New Roman" w:hAnsi="Monaco" w:cs="Times New Roman"/>
+          <w:color w:val="F8F8F2"/>
+          <w:kern w:val="0"/>
+          <w:sz w:val="18"/>
+          <w:szCs w:val="18"/>
+          <w14:ligatures w14:val="none"/>
+        </w:rPr>
+      </w:pPr>
+      <w:r>
+        <w:rPr>
+          <w:rFonts w:ascii="Monaco" w:eastAsia="Times New Roman" w:hAnsi="Monaco" w:cs="Times New Roman"/>
+          <w:color w:val="DCDCDC"/>
+          <w:kern w:val="0"/>
+          <w:sz w:val="18"/>
+          <w:szCs w:val="18"/>
+          <w14:ligatures w14:val="none"/>
+        </w:rPr>
+        <w:t>}</w:t>
+      </w:r>
+    </w:p>
+    <w:p>
+      <w:pPr>
+        <w:rPr>
+          <w:lang w:val="en-US"/>
+        </w:rPr>
+      </w:pPr>
+    </w:p>
+    <w:p>
+      <w:pPr>
+        <w:shd w:val="clear" w:color="auto" w:fill="212121"/>
+        <w:spacing w:line="270" w:lineRule="atLeast"/>
+        <w:rPr>
+          <w:rFonts w:ascii="Monaco" w:eastAsia="Times New Roman" w:hAnsi="Monaco" w:cs="Times New Roman"/>
+          <w:color w:val="F8F8F2"/>
+          <w:kern w:val="0"/>
+          <w:sz w:val="18"/>
+          <w:szCs w:val="18"/>
+          <w14:ligatures w14:val="none"/>
+        </w:rPr>
+      </w:pPr>
+      <w:r>
+        <w:rPr>
+          <w:rFonts w:ascii="Monaco" w:eastAsia="Times New Roman" w:hAnsi="Monaco" w:cs="Times New Roman"/>
+          <w:color w:val="DCDCDC"/>
+          <w:kern w:val="0"/>
+          <w:sz w:val="18"/>
+          <w:szCs w:val="18"/>
+          <w14:ligatures w14:val="none"/>
+        </w:rPr>
+        <w:t>{</w:t>
+      </w:r>
+    </w:p>
+    <w:p>
+      <w:pPr>
+        <w:shd w:val="clear" w:color="auto" w:fill="212121"/>
+        <w:spacing w:line="270" w:lineRule="atLeast"/>
+        <w:rPr>
+          <w:rFonts w:ascii="Monaco" w:eastAsia="Times New Roman" w:hAnsi="Monaco" w:cs="Times New Roman"/>
+          <w:color w:val="F8F8F2"/>
+          <w:kern w:val="0"/>
+          <w:sz w:val="18"/>
+          <w:szCs w:val="18"/>
+          <w14:ligatures w14:val="none"/>
+        </w:rPr>
+      </w:pPr>
+      <w:r>
+        <w:rPr>
+          <w:rFonts w:ascii="Monaco" w:eastAsia="Times New Roman" w:hAnsi="Monaco" w:cs="Times New Roman"/>
+          <w:color w:val="F8F8F2"/>
+          <w:kern w:val="0"/>
+          <w:sz w:val="18"/>
+          <w:szCs w:val="18"/>
+          <w14:ligatures w14:val="none"/>
+        </w:rPr>
+        <w:t xml:space="preserve"> </w:t>
+      </w:r>
+      <w:r>
+        <w:rPr>
+          <w:rFonts w:ascii="Monaco" w:eastAsia="Times New Roman" w:hAnsi="Monaco" w:cs="Times New Roman"/>
+          <w:color w:val="9CDCFE"/>
+          <w:kern w:val="0"/>
+          <w:sz w:val="18"/>
+          <w:szCs w:val="18"/>
+          <w14:ligatures w14:val="none"/>
+        </w:rPr>
+        <w:t>"amount"</w:t>
+      </w:r>
+      <w:r>
+        <w:rPr>
+          <w:rFonts w:ascii="Monaco" w:eastAsia="Times New Roman" w:hAnsi="Monaco" w:cs="Times New Roman"/>
+          <w:color w:val="DCDCDC"/>
+          <w:kern w:val="0"/>
+          <w:sz w:val="18"/>
+          <w:szCs w:val="18"/>
+          <w14:ligatures w14:val="none"/>
+        </w:rPr>
+        <w:t>:</w:t>
+      </w:r>
+      <w:r>
+        <w:rPr>
+          <w:rFonts w:ascii="Monaco" w:eastAsia="Times New Roman" w:hAnsi="Monaco" w:cs="Times New Roman"/>
+          <w:color w:val="B5CEA8"/>
+          <w:kern w:val="0"/>
+          <w:sz w:val="18"/>
+          <w:szCs w:val="18"/>
+          <w14:ligatures w14:val="none"/>
+        </w:rPr>
+        <w:t>300.00</w:t>
+      </w:r>
+    </w:p>
+    <w:p>
+      <w:pPr>
+        <w:shd w:val="clear" w:color="auto" w:fill="212121"/>
+        <w:spacing w:line="270" w:lineRule="atLeast"/>
+        <w:rPr>
+          <w:rFonts w:ascii="Monaco" w:eastAsia="Times New Roman" w:hAnsi="Monaco" w:cs="Times New Roman"/>
+          <w:color w:val="F8F8F2"/>
+          <w:kern w:val="0"/>
+          <w:sz w:val="18"/>
+          <w:szCs w:val="18"/>
+          <w14:ligatures w14:val="none"/>
+        </w:rPr>
+      </w:pPr>
+      <w:r>
+        <w:rPr>
+          <w:rFonts w:ascii="Monaco" w:eastAsia="Times New Roman" w:hAnsi="Monaco" w:cs="Times New Roman"/>
+          <w:color w:val="DCDCDC"/>
+          <w:kern w:val="0"/>
+          <w:sz w:val="18"/>
+          <w:szCs w:val="18"/>
+          <w14:ligatures w14:val="none"/>
+        </w:rPr>
+        <w:t>}</w:t>
+      </w:r>
+    </w:p>
+    <w:p>
+      <w:pPr>
+        <w:rPr>
+          <w:lang w:val="en-US"/>
+        </w:rPr>
+      </w:pPr>
+    </w:p>
+    <w:p>
+      <w:pPr>
+        <w:rPr>
+          <w:lang w:val="en-US"/>
+        </w:rPr>
+      </w:pPr>
+      <w:r>
+        <w:rPr>
+          <w:lang w:val="en-US"/>
+        </w:rPr>
+        <w:t>{</w:t>
+      </w:r>
+    </w:p>
+    <w:p>
+      <w:pPr>
+        <w:rPr>
+          <w:lang w:val="en-US"/>
+        </w:rPr>
+      </w:pPr>
+      <w:r>
+        <w:rPr>
+          <w:lang w:val="en-US"/>
+        </w:rPr>
+        <w:t xml:space="preserve">  "</w:t>
+      </w:r>
+      <w:proofErr w:type="spellStart"/>
       <w:proofErr w:type="gramStart"/>
       <w:r>
         <w:rPr>
           <w:lang w:val="en-US"/>
         </w:rPr>
-        <w:t>Rabu :</w:t>
+        <w:t>car</w:t>
       </w:r>
       <w:proofErr w:type="gramEnd"/>
       <w:r>
         <w:rPr>
           <w:lang w:val="en-US"/>
         </w:rPr>
-        <w:t xml:space="preserve"> </w:t>
-      </w:r>
-      <w:r>
-        <w:rPr>
-          <w:lang w:val="en-US"/>
-        </w:rPr>
-        <w:t>testing, deploy</w:t>
-      </w:r>
-    </w:p>
-    <w:p>
-      <w:pPr>
-        <w:rPr>
-          <w:lang w:val="en-US"/>
-        </w:rPr>
-      </w:pPr>
+        <w:t>_id</w:t>
+      </w:r>
+      <w:proofErr w:type="spellEnd"/>
+      <w:r>
+        <w:rPr>
+          <w:lang w:val="en-US"/>
+        </w:rPr>
+        <w:t>": 1,</w:t>
+      </w:r>
+    </w:p>
+    <w:p>
+      <w:pPr>
+        <w:rPr>
+          <w:lang w:val="en-US"/>
+        </w:rPr>
+      </w:pPr>
+      <w:r>
+        <w:rPr>
+          <w:lang w:val="en-US"/>
+        </w:rPr>
+        <w:t xml:space="preserve">  "</w:t>
+      </w:r>
+      <w:proofErr w:type="spellStart"/>
       <w:proofErr w:type="gramStart"/>
       <w:r>
         <w:rPr>
           <w:lang w:val="en-US"/>
         </w:rPr>
-        <w:t>Kamis :</w:t>
+        <w:t>start</w:t>
       </w:r>
       <w:proofErr w:type="gramEnd"/>
       <w:r>
         <w:rPr>
           <w:lang w:val="en-US"/>
         </w:rPr>
-        <w:t xml:space="preserve"> error-handling</w:t>
-      </w:r>
-    </w:p>
-    <w:p>
-      <w:pPr>
-        <w:rPr>
-          <w:lang w:val="en-US"/>
-        </w:rPr>
-      </w:pPr>
-    </w:p>
-    <w:p>
-      <w:pPr>
-        <w:rPr>
-          <w:lang w:val="en-US"/>
-        </w:rPr>
-      </w:pPr>
-      <w:r>
-        <w:rPr>
-          <w:lang w:val="en-US"/>
-        </w:rPr>
-        <w:t xml:space="preserve">Additional </w:t>
-      </w:r>
+        <w:t>_date</w:t>
+      </w:r>
+      <w:proofErr w:type="spellEnd"/>
+      <w:r>
+        <w:rPr>
+          <w:lang w:val="en-US"/>
+        </w:rPr>
+        <w:t>": "2024-12-19T10:00:00Z",</w:t>
+      </w:r>
+    </w:p>
+    <w:p>
+      <w:pPr>
+        <w:rPr>
+          <w:lang w:val="en-US"/>
+        </w:rPr>
+      </w:pPr>
+      <w:r>
+        <w:rPr>
+          <w:lang w:val="en-US"/>
+        </w:rPr>
+        <w:lastRenderedPageBreak/>
+        <w:t xml:space="preserve">  "</w:t>
+      </w:r>
+      <w:proofErr w:type="spellStart"/>
       <w:proofErr w:type="gramStart"/>
       <w:r>
         <w:rPr>
           <w:lang w:val="en-US"/>
         </w:rPr>
-        <w:t>feature :</w:t>
+        <w:t>end</w:t>
       </w:r>
       <w:proofErr w:type="gramEnd"/>
       <w:r>
         <w:rPr>
           <w:lang w:val="en-US"/>
         </w:rPr>
-        <w:t xml:space="preserve"> email </w:t>
-      </w:r>
-      <w:proofErr w:type="spellStart"/>
-      <w:r>
-        <w:rPr>
-          <w:lang w:val="en-US"/>
-        </w:rPr>
-        <w:t>notif</w:t>
+        <w:t>_date</w:t>
       </w:r>
       <w:proofErr w:type="spellEnd"/>
       <w:r>
         <w:rPr>
           <w:lang w:val="en-US"/>
         </w:rPr>
-        <w:t xml:space="preserve"> </w:t>
-      </w:r>
-      <w:proofErr w:type="spellStart"/>
-      <w:r>
-        <w:rPr>
-          <w:lang w:val="en-US"/>
-        </w:rPr>
-        <w:t>pake</w:t>
-      </w:r>
-      <w:proofErr w:type="spellEnd"/>
-      <w:r>
-        <w:rPr>
-          <w:lang w:val="en-US"/>
-        </w:rPr>
-        <w:t xml:space="preserve"> </w:t>
-      </w:r>
-      <w:proofErr w:type="spellStart"/>
-      <w:r>
-        <w:rPr>
-          <w:lang w:val="en-US"/>
-        </w:rPr>
-        <w:t>gomail</w:t>
-      </w:r>
-      <w:proofErr w:type="spellEnd"/>
+        <w:t>": "2024-12-20T10:00:00Z"</w:t>
+      </w:r>
+    </w:p>
+    <w:p>
+      <w:pPr>
+        <w:rPr>
+          <w:lang w:val="en-US"/>
+        </w:rPr>
+      </w:pPr>
+      <w:r>
+        <w:rPr>
+          <w:lang w:val="en-US"/>
+        </w:rPr>
+        <w:t>}</w:t>
+      </w:r>
+    </w:p>
+    <w:p>
+      <w:pPr>
+        <w:rPr>
+          <w:lang w:val="en-US"/>
+        </w:rPr>
+      </w:pPr>
+    </w:p>
+    <w:p>
+      <w:pPr>
+        <w:rPr>
+          <w:lang w:val="en-US"/>
+        </w:rPr>
+      </w:pPr>
     </w:p>
     <w:sectPr>
       <w:pgSz w:w="12240" w:h="15840"/>
